--- a/Веб технологии/veb tehnologi testoj/test1.docx
+++ b/Веб технологии/veb tehnologi testoj/test1.docx
@@ -736,7 +736,7 @@
         <w:rPr>
           <w:lang w:val="mk-MK"/>
         </w:rPr>
-        <w:t xml:space="preserve">е скрипта кога се извршува на сервер, а генерира </w:t>
+        <w:t xml:space="preserve">е скрипта која се извршува на сервер, а генерира </w:t>
       </w:r>
       <w:r>
         <w:t xml:space="preserve">HTML </w:t>
@@ -1231,7 +1231,7 @@
           <w:rStyle w:val="5"/>
           <w:lang w:val="mk-MK"/>
         </w:rPr>
-        <w:t xml:space="preserve">сер дефинираат карактеристиките за содржината во </w:t>
+        <w:t xml:space="preserve">се дефинираат карактеристиките за содржината во </w:t>
       </w:r>
       <w:r>
         <w:rPr>
@@ -1350,7 +1350,7 @@
           <w:rStyle w:val="5"/>
           <w:lang w:val="mk-MK"/>
         </w:rPr>
-        <w:t>&lt;image src="uklo.jpg" alt="Uklo logo" style="max-width: 50%;" /&gt;</w:t>
+        <w:t>&lt;img src="uklo.jpg" alt="Uklo logo" style="max-width: 50%;" /&gt;</w:t>
       </w:r>
     </w:p>
     <w:p>
@@ -2550,7 +2550,19 @@
         <w:br w:type="textWrapping"/>
       </w:r>
       <w:r>
-        <w:t>&lt;image src="fikt.png" width="300" height="420" alt="fikt logo" title="fikt logo"/&gt;</w:t>
+        <w:t>&lt;im</w:t>
+      </w:r>
+      <w:r>
+        <w:rPr>
+          <w:rFonts w:hint="default"/>
+          <w:lang w:val="en-US"/>
+        </w:rPr>
+        <w:t>g</w:t>
+      </w:r>
+      <w:bookmarkStart w:id="0" w:name="_GoBack"/>
+      <w:bookmarkEnd w:id="0"/>
+      <w:r>
+        <w:t xml:space="preserve"> src="fikt.png" width="300" height="420" alt="fikt logo" title="fikt logo"/&gt;</w:t>
       </w:r>
     </w:p>
     <w:p>
@@ -4416,188 +4428,6 @@
       <w:r>
         <w:t>5. title</w:t>
       </w:r>
-    </w:p>
-    <w:p>
-      <w:pPr>
-        <w:pStyle w:val="6"/>
-        <w:numPr>
-          <w:ilvl w:val="0"/>
-          <w:numId w:val="3"/>
-        </w:numPr>
-      </w:pPr>
-      <w:r>
-        <w:rPr>
-          <w:rFonts w:hint="default"/>
-          <w:b/>
-          <w:bCs/>
-          <w:lang w:val="mk-MK"/>
-        </w:rPr>
-        <w:t xml:space="preserve">Кои се основните карактеристики на </w:t>
-      </w:r>
-      <w:r>
-        <w:rPr>
-          <w:rFonts w:hint="default"/>
-          <w:b/>
-          <w:bCs/>
-          <w:lang w:val="en-US"/>
-        </w:rPr>
-        <w:t xml:space="preserve">PNG </w:t>
-      </w:r>
-      <w:r>
-        <w:rPr>
-          <w:rFonts w:hint="default"/>
-          <w:b/>
-          <w:bCs/>
-          <w:lang w:val="mk-MK"/>
-        </w:rPr>
-        <w:t xml:space="preserve">форматот и по што се разликува од </w:t>
-      </w:r>
-      <w:r>
-        <w:rPr>
-          <w:rFonts w:hint="default"/>
-          <w:b/>
-          <w:bCs/>
-          <w:lang w:val="en-US"/>
-        </w:rPr>
-        <w:t xml:space="preserve">GIF </w:t>
-      </w:r>
-      <w:r>
-        <w:rPr>
-          <w:rFonts w:hint="default"/>
-          <w:b/>
-          <w:bCs/>
-          <w:lang w:val="mk-MK"/>
-        </w:rPr>
-        <w:t xml:space="preserve">и </w:t>
-      </w:r>
-      <w:r>
-        <w:rPr>
-          <w:rFonts w:hint="default"/>
-          <w:b/>
-          <w:bCs/>
-          <w:lang w:val="en-US"/>
-        </w:rPr>
-        <w:t xml:space="preserve">JPG </w:t>
-      </w:r>
-      <w:r>
-        <w:rPr>
-          <w:rFonts w:hint="default"/>
-          <w:b/>
-          <w:bCs/>
-          <w:lang w:val="mk-MK"/>
-        </w:rPr>
-        <w:t>форматите?</w:t>
-      </w:r>
-      <w:r>
-        <w:rPr>
-          <w:rFonts w:hint="default"/>
-          <w:b/>
-          <w:bCs/>
-          <w:lang w:val="mk-MK"/>
-        </w:rPr>
-        <w:br w:type="textWrapping"/>
-      </w:r>
-      <w:r>
-        <w:rPr>
-          <w:rFonts w:hint="default"/>
-          <w:b w:val="0"/>
-          <w:bCs w:val="0"/>
-          <w:lang w:val="mk-MK"/>
-        </w:rPr>
-        <w:t xml:space="preserve">- </w:t>
-      </w:r>
-      <w:r>
-        <w:rPr>
-          <w:rFonts w:hint="default"/>
-          <w:b w:val="0"/>
-          <w:bCs w:val="0"/>
-          <w:lang w:val="en-US"/>
-        </w:rPr>
-        <w:t xml:space="preserve">PNG </w:t>
-      </w:r>
-      <w:r>
-        <w:rPr>
-          <w:rFonts w:hint="default"/>
-          <w:b w:val="0"/>
-          <w:bCs w:val="0"/>
-          <w:lang w:val="mk-MK"/>
-        </w:rPr>
-        <w:t xml:space="preserve">може да прикаже по 24 бита за пиксел, односно 16,7 милиони бои. Се разликува од </w:t>
-      </w:r>
-      <w:r>
-        <w:rPr>
-          <w:rFonts w:hint="default"/>
-          <w:b w:val="0"/>
-          <w:bCs w:val="0"/>
-          <w:lang w:val="en-US"/>
-        </w:rPr>
-        <w:t xml:space="preserve">GIF </w:t>
-      </w:r>
-      <w:r>
-        <w:rPr>
-          <w:rFonts w:hint="default"/>
-          <w:b w:val="0"/>
-          <w:bCs w:val="0"/>
-          <w:lang w:val="mk-MK"/>
-        </w:rPr>
-        <w:t xml:space="preserve">и </w:t>
-      </w:r>
-      <w:r>
-        <w:rPr>
-          <w:rFonts w:hint="default"/>
-          <w:b w:val="0"/>
-          <w:bCs w:val="0"/>
-          <w:lang w:val="en-US"/>
-        </w:rPr>
-        <w:t xml:space="preserve">JPG </w:t>
-      </w:r>
-      <w:r>
-        <w:rPr>
-          <w:rFonts w:hint="default"/>
-          <w:b w:val="0"/>
-          <w:bCs w:val="0"/>
-          <w:lang w:val="mk-MK"/>
-        </w:rPr>
-        <w:t xml:space="preserve">поради тоа што по потреба овозможува и компримирање без губитоци, што значи датотеката може да се компримира, па да се распакова и повторно да се компримира без деграција на квалитетот. Дизајниран е како подобрување на </w:t>
-      </w:r>
-      <w:r>
-        <w:rPr>
-          <w:rFonts w:hint="default"/>
-          <w:b w:val="0"/>
-          <w:bCs w:val="0"/>
-          <w:lang w:val="en-US"/>
-        </w:rPr>
-        <w:t xml:space="preserve">GIF </w:t>
-      </w:r>
-      <w:r>
-        <w:rPr>
-          <w:rFonts w:hint="default"/>
-          <w:b w:val="0"/>
-          <w:bCs w:val="0"/>
-          <w:lang w:val="mk-MK"/>
-        </w:rPr>
-        <w:t xml:space="preserve">и овозможува незначително поголема компресија од </w:t>
-      </w:r>
-      <w:r>
-        <w:rPr>
-          <w:rFonts w:hint="default"/>
-          <w:b w:val="0"/>
-          <w:bCs w:val="0"/>
-          <w:lang w:val="en-US"/>
-        </w:rPr>
-        <w:t xml:space="preserve">GIF </w:t>
-      </w:r>
-      <w:r>
-        <w:rPr>
-          <w:rFonts w:hint="default"/>
-          <w:b w:val="0"/>
-          <w:bCs w:val="0"/>
-          <w:lang w:val="mk-MK"/>
-        </w:rPr>
-        <w:t>форматот.</w:t>
-      </w:r>
-      <w:bookmarkStart w:id="0" w:name="_GoBack"/>
-      <w:bookmarkEnd w:id="0"/>
       <w:r>
         <w:rPr>
           <w:lang w:val="mk-MK"/>
@@ -4992,7 +4822,7 @@
     <w:lsdException w:uiPriority="99" w:name="footnote text"/>
     <w:lsdException w:uiPriority="99" w:name="annotation text"/>
     <w:lsdException w:uiPriority="99" w:name="header"/>
-    <w:lsdException w:uiPriority="99" w:name="footer"/>
+    <w:lsdException w:qFormat="1" w:uiPriority="99" w:name="footer"/>
     <w:lsdException w:uiPriority="99" w:name="index heading"/>
     <w:lsdException w:qFormat="1" w:uiPriority="35" w:name="caption"/>
     <w:lsdException w:uiPriority="99" w:name="table of figures"/>
@@ -5001,7 +4831,7 @@
     <w:lsdException w:uiPriority="99" w:name="footnote reference"/>
     <w:lsdException w:uiPriority="99" w:name="annotation reference"/>
     <w:lsdException w:uiPriority="99" w:name="line number"/>
-    <w:lsdException w:uiPriority="99" w:name="page number"/>
+    <w:lsdException w:qFormat="1" w:uiPriority="99" w:name="page number"/>
     <w:lsdException w:uiPriority="99" w:name="endnote reference"/>
     <w:lsdException w:uiPriority="99" w:name="endnote text"/>
     <w:lsdException w:uiPriority="99" w:name="table of authorities"/>
@@ -5025,7 +4855,7 @@
     <w:lsdException w:qFormat="1" w:unhideWhenUsed="0" w:uiPriority="10" w:semiHidden="0" w:name="Title"/>
     <w:lsdException w:uiPriority="99" w:name="Closing"/>
     <w:lsdException w:uiPriority="99" w:name="Signature"/>
-    <w:lsdException w:uiPriority="1" w:name="Default Paragraph Font"/>
+    <w:lsdException w:qFormat="1" w:uiPriority="1" w:name="Default Paragraph Font"/>
     <w:lsdException w:uiPriority="99" w:name="Body Text"/>
     <w:lsdException w:uiPriority="99" w:name="Body Text Indent"/>
     <w:lsdException w:uiPriority="99" w:name="List Continue"/>
@@ -5228,6 +5058,7 @@
     <w:name w:val="Default Paragraph Font"/>
     <w:semiHidden/>
     <w:unhideWhenUsed/>
+    <w:qFormat/>
     <w:uiPriority w:val="1"/>
   </w:style>
   <w:style w:type="table" w:default="1" w:styleId="3">
@@ -5250,6 +5081,7 @@
     <w:link w:val="7"/>
     <w:semiHidden/>
     <w:unhideWhenUsed/>
+    <w:qFormat/>
     <w:uiPriority w:val="99"/>
     <w:pPr>
       <w:tabs>
@@ -5264,6 +5096,7 @@
     <w:basedOn w:val="2"/>
     <w:semiHidden/>
     <w:unhideWhenUsed/>
+    <w:qFormat/>
     <w:uiPriority w:val="99"/>
   </w:style>
   <w:style w:type="paragraph" w:styleId="6">
@@ -5281,6 +5114,7 @@
     <w:basedOn w:val="2"/>
     <w:link w:val="4"/>
     <w:semiHidden/>
+    <w:qFormat/>
     <w:uiPriority w:val="99"/>
   </w:style>
 </w:styles>
